--- a/laungcisin-security/doc/SpringSecurity-05-01-SpringSecurity-OAuth.docx
+++ b/laungcisin-security/doc/SpringSecurity-05-01-SpringSecurity-OAuth.docx
@@ -89,6 +89,8 @@
           </wp:inline>
         </w:drawing>
       </w:r>
+      <w:bookmarkStart w:id="0" w:name="_GoBack"/>
+      <w:bookmarkEnd w:id="0"/>
       <w:r>
         <w:drawing>
           <wp:inline distT="0" distB="0" distL="114300" distR="114300">
@@ -355,10 +357,7 @@
         </w:drawing>
       </w:r>
     </w:p>
-    <w:p>
-      <w:bookmarkStart w:id="0" w:name="_GoBack"/>
-      <w:bookmarkEnd w:id="0"/>
-    </w:p>
+    <w:p/>
     <w:p/>
     <w:p>
       <w:r>
